--- a/1. Requirement Analysis/UseCase Specification/UC0005 - View Dock Information.docx
+++ b/1. Requirement Analysis/UseCase Specification/UC0005 - View Dock Information.docx
@@ -73,8 +73,6 @@
         </w:rPr>
         <w:t>UC005</w:t>
       </w:r>
-      <w:bookmarkStart w:id="0" w:name="_GoBack"/>
-      <w:bookmarkEnd w:id="0"/>
     </w:p>
     <w:p>
       <w:pPr>
@@ -286,6 +284,8 @@
         </w:rPr>
         <w:t xml:space="preserve">user choose a dock from the list of docks </w:t>
       </w:r>
+      <w:bookmarkStart w:id="0" w:name="_GoBack"/>
+      <w:bookmarkEnd w:id="0"/>
     </w:p>
     <w:p>
       <w:pPr>
@@ -437,21 +437,21 @@
     <w:tbl>
       <w:tblPr>
         <w:tblStyle w:val="TableGrid"/>
-        <w:tblW w:w="0" w:type="auto"/>
-        <w:tblInd w:w="360" w:type="dxa"/>
+        <w:tblW w:w="10260" w:type="dxa"/>
+        <w:tblInd w:w="-455" w:type="dxa"/>
         <w:tblLook w:val="04A0" w:firstRow="1" w:lastRow="0" w:firstColumn="1" w:lastColumn="0" w:noHBand="0" w:noVBand="1"/>
       </w:tblPr>
       <w:tblGrid>
-        <w:gridCol w:w="628"/>
-        <w:gridCol w:w="1559"/>
+        <w:gridCol w:w="630"/>
+        <w:gridCol w:w="2372"/>
         <w:gridCol w:w="2410"/>
-        <w:gridCol w:w="2319"/>
-        <w:gridCol w:w="1740"/>
+        <w:gridCol w:w="2868"/>
+        <w:gridCol w:w="1980"/>
       </w:tblGrid>
       <w:tr>
         <w:tc>
           <w:tcPr>
-            <w:tcW w:w="628" w:type="dxa"/>
+            <w:tcW w:w="630" w:type="dxa"/>
             <w:shd w:val="clear" w:color="auto" w:fill="F4B083" w:themeFill="accent2" w:themeFillTint="99"/>
             <w:vAlign w:val="center"/>
           </w:tcPr>
@@ -480,7 +480,7 @@
         </w:tc>
         <w:tc>
           <w:tcPr>
-            <w:tcW w:w="1559" w:type="dxa"/>
+            <w:tcW w:w="2372" w:type="dxa"/>
             <w:shd w:val="clear" w:color="auto" w:fill="F4B083" w:themeFill="accent2" w:themeFillTint="99"/>
             <w:vAlign w:val="center"/>
           </w:tcPr>
@@ -538,7 +538,7 @@
         </w:tc>
         <w:tc>
           <w:tcPr>
-            <w:tcW w:w="2319" w:type="dxa"/>
+            <w:tcW w:w="2868" w:type="dxa"/>
             <w:shd w:val="clear" w:color="auto" w:fill="F4B083" w:themeFill="accent2" w:themeFillTint="99"/>
             <w:vAlign w:val="center"/>
           </w:tcPr>
@@ -567,7 +567,7 @@
         </w:tc>
         <w:tc>
           <w:tcPr>
-            <w:tcW w:w="1740" w:type="dxa"/>
+            <w:tcW w:w="1980" w:type="dxa"/>
             <w:shd w:val="clear" w:color="auto" w:fill="F4B083" w:themeFill="accent2" w:themeFillTint="99"/>
             <w:vAlign w:val="center"/>
           </w:tcPr>
@@ -598,7 +598,7 @@
       <w:tr>
         <w:tc>
           <w:tcPr>
-            <w:tcW w:w="628" w:type="dxa"/>
+            <w:tcW w:w="630" w:type="dxa"/>
             <w:shd w:val="clear" w:color="auto" w:fill="FFFFFF" w:themeFill="background1"/>
             <w:vAlign w:val="center"/>
           </w:tcPr>
@@ -626,7 +626,7 @@
         </w:tc>
         <w:tc>
           <w:tcPr>
-            <w:tcW w:w="1559" w:type="dxa"/>
+            <w:tcW w:w="2372" w:type="dxa"/>
             <w:shd w:val="clear" w:color="auto" w:fill="FFFFFF" w:themeFill="background1"/>
             <w:vAlign w:val="center"/>
           </w:tcPr>
@@ -682,7 +682,7 @@
         </w:tc>
         <w:tc>
           <w:tcPr>
-            <w:tcW w:w="2319" w:type="dxa"/>
+            <w:tcW w:w="2868" w:type="dxa"/>
             <w:shd w:val="clear" w:color="auto" w:fill="FFFFFF" w:themeFill="background1"/>
             <w:vAlign w:val="center"/>
           </w:tcPr>
@@ -701,7 +701,7 @@
         </w:tc>
         <w:tc>
           <w:tcPr>
-            <w:tcW w:w="1740" w:type="dxa"/>
+            <w:tcW w:w="1980" w:type="dxa"/>
             <w:shd w:val="clear" w:color="auto" w:fill="FFFFFF" w:themeFill="background1"/>
             <w:vAlign w:val="center"/>
           </w:tcPr>
@@ -731,7 +731,7 @@
       <w:tr>
         <w:tc>
           <w:tcPr>
-            <w:tcW w:w="628" w:type="dxa"/>
+            <w:tcW w:w="630" w:type="dxa"/>
             <w:shd w:val="clear" w:color="auto" w:fill="FFFFFF" w:themeFill="background1"/>
             <w:vAlign w:val="center"/>
           </w:tcPr>
@@ -759,7 +759,7 @@
         </w:tc>
         <w:tc>
           <w:tcPr>
-            <w:tcW w:w="1559" w:type="dxa"/>
+            <w:tcW w:w="2372" w:type="dxa"/>
             <w:shd w:val="clear" w:color="auto" w:fill="FFFFFF" w:themeFill="background1"/>
             <w:vAlign w:val="center"/>
           </w:tcPr>
@@ -815,7 +815,7 @@
         </w:tc>
         <w:tc>
           <w:tcPr>
-            <w:tcW w:w="2319" w:type="dxa"/>
+            <w:tcW w:w="2868" w:type="dxa"/>
             <w:shd w:val="clear" w:color="auto" w:fill="FFFFFF" w:themeFill="background1"/>
             <w:vAlign w:val="center"/>
           </w:tcPr>
@@ -834,7 +834,7 @@
         </w:tc>
         <w:tc>
           <w:tcPr>
-            <w:tcW w:w="1740" w:type="dxa"/>
+            <w:tcW w:w="1980" w:type="dxa"/>
             <w:shd w:val="clear" w:color="auto" w:fill="FFFFFF" w:themeFill="background1"/>
             <w:vAlign w:val="center"/>
           </w:tcPr>
@@ -864,7 +864,7 @@
       <w:tr>
         <w:tc>
           <w:tcPr>
-            <w:tcW w:w="628" w:type="dxa"/>
+            <w:tcW w:w="630" w:type="dxa"/>
             <w:shd w:val="clear" w:color="auto" w:fill="FFFFFF" w:themeFill="background1"/>
             <w:vAlign w:val="center"/>
           </w:tcPr>
@@ -892,7 +892,7 @@
         </w:tc>
         <w:tc>
           <w:tcPr>
-            <w:tcW w:w="1559" w:type="dxa"/>
+            <w:tcW w:w="2372" w:type="dxa"/>
             <w:shd w:val="clear" w:color="auto" w:fill="FFFFFF" w:themeFill="background1"/>
             <w:vAlign w:val="center"/>
           </w:tcPr>
@@ -948,7 +948,7 @@
         </w:tc>
         <w:tc>
           <w:tcPr>
-            <w:tcW w:w="2319" w:type="dxa"/>
+            <w:tcW w:w="2868" w:type="dxa"/>
             <w:shd w:val="clear" w:color="auto" w:fill="FFFFFF" w:themeFill="background1"/>
             <w:vAlign w:val="center"/>
           </w:tcPr>
@@ -1004,7 +1004,7 @@
         </w:tc>
         <w:tc>
           <w:tcPr>
-            <w:tcW w:w="1740" w:type="dxa"/>
+            <w:tcW w:w="1980" w:type="dxa"/>
             <w:shd w:val="clear" w:color="auto" w:fill="FFFFFF" w:themeFill="background1"/>
             <w:vAlign w:val="center"/>
           </w:tcPr>
@@ -1035,7 +1035,7 @@
       <w:tr>
         <w:tc>
           <w:tcPr>
-            <w:tcW w:w="628" w:type="dxa"/>
+            <w:tcW w:w="630" w:type="dxa"/>
             <w:shd w:val="clear" w:color="auto" w:fill="FFFFFF" w:themeFill="background1"/>
             <w:vAlign w:val="center"/>
           </w:tcPr>
@@ -1063,7 +1063,7 @@
         </w:tc>
         <w:tc>
           <w:tcPr>
-            <w:tcW w:w="1559" w:type="dxa"/>
+            <w:tcW w:w="2372" w:type="dxa"/>
             <w:shd w:val="clear" w:color="auto" w:fill="FFFFFF" w:themeFill="background1"/>
             <w:vAlign w:val="center"/>
           </w:tcPr>
@@ -1119,7 +1119,7 @@
         </w:tc>
         <w:tc>
           <w:tcPr>
-            <w:tcW w:w="2319" w:type="dxa"/>
+            <w:tcW w:w="2868" w:type="dxa"/>
             <w:shd w:val="clear" w:color="auto" w:fill="FFFFFF" w:themeFill="background1"/>
             <w:vAlign w:val="center"/>
           </w:tcPr>
@@ -1175,7 +1175,7 @@
         </w:tc>
         <w:tc>
           <w:tcPr>
-            <w:tcW w:w="1740" w:type="dxa"/>
+            <w:tcW w:w="1980" w:type="dxa"/>
             <w:shd w:val="clear" w:color="auto" w:fill="FFFFFF" w:themeFill="background1"/>
             <w:vAlign w:val="center"/>
           </w:tcPr>
@@ -1206,7 +1206,7 @@
       <w:tr>
         <w:tc>
           <w:tcPr>
-            <w:tcW w:w="628" w:type="dxa"/>
+            <w:tcW w:w="630" w:type="dxa"/>
             <w:shd w:val="clear" w:color="auto" w:fill="FFFFFF" w:themeFill="background1"/>
             <w:vAlign w:val="center"/>
           </w:tcPr>
@@ -1234,7 +1234,7 @@
         </w:tc>
         <w:tc>
           <w:tcPr>
-            <w:tcW w:w="1559" w:type="dxa"/>
+            <w:tcW w:w="2372" w:type="dxa"/>
             <w:shd w:val="clear" w:color="auto" w:fill="FFFFFF" w:themeFill="background1"/>
             <w:vAlign w:val="center"/>
           </w:tcPr>
@@ -1290,7 +1290,7 @@
         </w:tc>
         <w:tc>
           <w:tcPr>
-            <w:tcW w:w="2319" w:type="dxa"/>
+            <w:tcW w:w="2868" w:type="dxa"/>
             <w:shd w:val="clear" w:color="auto" w:fill="FFFFFF" w:themeFill="background1"/>
             <w:vAlign w:val="center"/>
           </w:tcPr>
@@ -1346,7 +1346,7 @@
         </w:tc>
         <w:tc>
           <w:tcPr>
-            <w:tcW w:w="1740" w:type="dxa"/>
+            <w:tcW w:w="1980" w:type="dxa"/>
             <w:shd w:val="clear" w:color="auto" w:fill="FFFFFF" w:themeFill="background1"/>
             <w:vAlign w:val="center"/>
           </w:tcPr>
@@ -1377,7 +1377,7 @@
       <w:tr>
         <w:tc>
           <w:tcPr>
-            <w:tcW w:w="628" w:type="dxa"/>
+            <w:tcW w:w="630" w:type="dxa"/>
             <w:shd w:val="clear" w:color="auto" w:fill="FFFFFF" w:themeFill="background1"/>
             <w:vAlign w:val="center"/>
           </w:tcPr>
@@ -1399,14 +1399,13 @@
                 <w:szCs w:val="28"/>
                 <w:lang w:val="en-US"/>
               </w:rPr>
-              <w:lastRenderedPageBreak/>
               <w:t>6.</w:t>
             </w:r>
           </w:p>
         </w:tc>
         <w:tc>
           <w:tcPr>
-            <w:tcW w:w="1559" w:type="dxa"/>
+            <w:tcW w:w="2372" w:type="dxa"/>
             <w:shd w:val="clear" w:color="auto" w:fill="FFFFFF" w:themeFill="background1"/>
             <w:vAlign w:val="center"/>
           </w:tcPr>
@@ -1462,7 +1461,7 @@
         </w:tc>
         <w:tc>
           <w:tcPr>
-            <w:tcW w:w="2319" w:type="dxa"/>
+            <w:tcW w:w="2868" w:type="dxa"/>
             <w:shd w:val="clear" w:color="auto" w:fill="FFFFFF" w:themeFill="background1"/>
             <w:vAlign w:val="center"/>
           </w:tcPr>
@@ -1518,7 +1517,7 @@
         </w:tc>
         <w:tc>
           <w:tcPr>
-            <w:tcW w:w="1740" w:type="dxa"/>
+            <w:tcW w:w="1980" w:type="dxa"/>
             <w:shd w:val="clear" w:color="auto" w:fill="FFFFFF" w:themeFill="background1"/>
             <w:vAlign w:val="center"/>
           </w:tcPr>
@@ -1549,7 +1548,7 @@
       <w:tr>
         <w:tc>
           <w:tcPr>
-            <w:tcW w:w="628" w:type="dxa"/>
+            <w:tcW w:w="630" w:type="dxa"/>
             <w:shd w:val="clear" w:color="auto" w:fill="FFFFFF" w:themeFill="background1"/>
             <w:vAlign w:val="center"/>
           </w:tcPr>
@@ -1571,13 +1570,14 @@
                 <w:szCs w:val="28"/>
                 <w:lang w:val="en-US"/>
               </w:rPr>
+              <w:lastRenderedPageBreak/>
               <w:t>7.</w:t>
             </w:r>
           </w:p>
         </w:tc>
         <w:tc>
           <w:tcPr>
-            <w:tcW w:w="1559" w:type="dxa"/>
+            <w:tcW w:w="2372" w:type="dxa"/>
             <w:shd w:val="clear" w:color="auto" w:fill="FFFFFF" w:themeFill="background1"/>
             <w:vAlign w:val="center"/>
           </w:tcPr>
@@ -1633,7 +1633,7 @@
         </w:tc>
         <w:tc>
           <w:tcPr>
-            <w:tcW w:w="2319" w:type="dxa"/>
+            <w:tcW w:w="2868" w:type="dxa"/>
             <w:shd w:val="clear" w:color="auto" w:fill="FFFFFF" w:themeFill="background1"/>
             <w:vAlign w:val="center"/>
           </w:tcPr>
@@ -1689,7 +1689,7 @@
         </w:tc>
         <w:tc>
           <w:tcPr>
-            <w:tcW w:w="1740" w:type="dxa"/>
+            <w:tcW w:w="1980" w:type="dxa"/>
             <w:shd w:val="clear" w:color="auto" w:fill="FFFFFF" w:themeFill="background1"/>
             <w:vAlign w:val="center"/>
           </w:tcPr>
@@ -1720,7 +1720,7 @@
       <w:tr>
         <w:tc>
           <w:tcPr>
-            <w:tcW w:w="628" w:type="dxa"/>
+            <w:tcW w:w="630" w:type="dxa"/>
             <w:shd w:val="clear" w:color="auto" w:fill="A8D08D" w:themeFill="accent6" w:themeFillTint="99"/>
             <w:vAlign w:val="center"/>
           </w:tcPr>
@@ -1748,7 +1748,7 @@
         </w:tc>
         <w:tc>
           <w:tcPr>
-            <w:tcW w:w="1559" w:type="dxa"/>
+            <w:tcW w:w="2372" w:type="dxa"/>
             <w:shd w:val="clear" w:color="auto" w:fill="A8D08D" w:themeFill="accent6" w:themeFillTint="99"/>
             <w:vAlign w:val="center"/>
           </w:tcPr>
@@ -1804,7 +1804,7 @@
         </w:tc>
         <w:tc>
           <w:tcPr>
-            <w:tcW w:w="2319" w:type="dxa"/>
+            <w:tcW w:w="2868" w:type="dxa"/>
             <w:shd w:val="clear" w:color="auto" w:fill="A8D08D" w:themeFill="accent6" w:themeFillTint="99"/>
             <w:vAlign w:val="center"/>
           </w:tcPr>
@@ -1832,7 +1832,7 @@
         </w:tc>
         <w:tc>
           <w:tcPr>
-            <w:tcW w:w="1740" w:type="dxa"/>
+            <w:tcW w:w="1980" w:type="dxa"/>
             <w:shd w:val="clear" w:color="auto" w:fill="A8D08D" w:themeFill="accent6" w:themeFillTint="99"/>
             <w:vAlign w:val="center"/>
           </w:tcPr>
@@ -1862,7 +1862,7 @@
       <w:tr>
         <w:tc>
           <w:tcPr>
-            <w:tcW w:w="628" w:type="dxa"/>
+            <w:tcW w:w="630" w:type="dxa"/>
             <w:shd w:val="clear" w:color="auto" w:fill="A8D08D" w:themeFill="accent6" w:themeFillTint="99"/>
             <w:vAlign w:val="center"/>
           </w:tcPr>
@@ -1890,7 +1890,7 @@
         </w:tc>
         <w:tc>
           <w:tcPr>
-            <w:tcW w:w="1559" w:type="dxa"/>
+            <w:tcW w:w="2372" w:type="dxa"/>
             <w:shd w:val="clear" w:color="auto" w:fill="A8D08D" w:themeFill="accent6" w:themeFillTint="99"/>
             <w:vAlign w:val="center"/>
           </w:tcPr>
@@ -1946,7 +1946,7 @@
         </w:tc>
         <w:tc>
           <w:tcPr>
-            <w:tcW w:w="2319" w:type="dxa"/>
+            <w:tcW w:w="2868" w:type="dxa"/>
             <w:shd w:val="clear" w:color="auto" w:fill="A8D08D" w:themeFill="accent6" w:themeFillTint="99"/>
             <w:vAlign w:val="center"/>
           </w:tcPr>
@@ -2003,7 +2003,7 @@
         </w:tc>
         <w:tc>
           <w:tcPr>
-            <w:tcW w:w="1740" w:type="dxa"/>
+            <w:tcW w:w="1980" w:type="dxa"/>
             <w:shd w:val="clear" w:color="auto" w:fill="A8D08D" w:themeFill="accent6" w:themeFillTint="99"/>
             <w:vAlign w:val="center"/>
           </w:tcPr>
@@ -2033,7 +2033,7 @@
       <w:tr>
         <w:tc>
           <w:tcPr>
-            <w:tcW w:w="628" w:type="dxa"/>
+            <w:tcW w:w="630" w:type="dxa"/>
             <w:shd w:val="clear" w:color="auto" w:fill="A8D08D" w:themeFill="accent6" w:themeFillTint="99"/>
             <w:vAlign w:val="center"/>
           </w:tcPr>
@@ -2061,7 +2061,7 @@
         </w:tc>
         <w:tc>
           <w:tcPr>
-            <w:tcW w:w="1559" w:type="dxa"/>
+            <w:tcW w:w="2372" w:type="dxa"/>
             <w:shd w:val="clear" w:color="auto" w:fill="A8D08D" w:themeFill="accent6" w:themeFillTint="99"/>
             <w:vAlign w:val="center"/>
           </w:tcPr>
@@ -2117,7 +2117,7 @@
         </w:tc>
         <w:tc>
           <w:tcPr>
-            <w:tcW w:w="2319" w:type="dxa"/>
+            <w:tcW w:w="2868" w:type="dxa"/>
             <w:shd w:val="clear" w:color="auto" w:fill="A8D08D" w:themeFill="accent6" w:themeFillTint="99"/>
             <w:vAlign w:val="center"/>
           </w:tcPr>
@@ -2174,7 +2174,7 @@
         </w:tc>
         <w:tc>
           <w:tcPr>
-            <w:tcW w:w="1740" w:type="dxa"/>
+            <w:tcW w:w="1980" w:type="dxa"/>
             <w:shd w:val="clear" w:color="auto" w:fill="A8D08D" w:themeFill="accent6" w:themeFillTint="99"/>
             <w:vAlign w:val="center"/>
           </w:tcPr>
@@ -2204,7 +2204,7 @@
       <w:tr>
         <w:tc>
           <w:tcPr>
-            <w:tcW w:w="628" w:type="dxa"/>
+            <w:tcW w:w="630" w:type="dxa"/>
             <w:shd w:val="clear" w:color="auto" w:fill="A8D08D" w:themeFill="accent6" w:themeFillTint="99"/>
             <w:vAlign w:val="center"/>
           </w:tcPr>
@@ -2232,7 +2232,7 @@
         </w:tc>
         <w:tc>
           <w:tcPr>
-            <w:tcW w:w="1559" w:type="dxa"/>
+            <w:tcW w:w="2372" w:type="dxa"/>
             <w:shd w:val="clear" w:color="auto" w:fill="A8D08D" w:themeFill="accent6" w:themeFillTint="99"/>
             <w:vAlign w:val="center"/>
           </w:tcPr>
@@ -2288,7 +2288,7 @@
         </w:tc>
         <w:tc>
           <w:tcPr>
-            <w:tcW w:w="2319" w:type="dxa"/>
+            <w:tcW w:w="2868" w:type="dxa"/>
             <w:shd w:val="clear" w:color="auto" w:fill="A8D08D" w:themeFill="accent6" w:themeFillTint="99"/>
             <w:vAlign w:val="center"/>
           </w:tcPr>
@@ -2345,7 +2345,7 @@
         </w:tc>
         <w:tc>
           <w:tcPr>
-            <w:tcW w:w="1740" w:type="dxa"/>
+            <w:tcW w:w="1980" w:type="dxa"/>
             <w:shd w:val="clear" w:color="auto" w:fill="A8D08D" w:themeFill="accent6" w:themeFillTint="99"/>
             <w:vAlign w:val="center"/>
           </w:tcPr>
@@ -2375,7 +2375,7 @@
       <w:tr>
         <w:tc>
           <w:tcPr>
-            <w:tcW w:w="628" w:type="dxa"/>
+            <w:tcW w:w="630" w:type="dxa"/>
             <w:shd w:val="clear" w:color="auto" w:fill="A8D08D" w:themeFill="accent6" w:themeFillTint="99"/>
             <w:vAlign w:val="center"/>
           </w:tcPr>
@@ -2403,7 +2403,7 @@
         </w:tc>
         <w:tc>
           <w:tcPr>
-            <w:tcW w:w="1559" w:type="dxa"/>
+            <w:tcW w:w="2372" w:type="dxa"/>
             <w:shd w:val="clear" w:color="auto" w:fill="A8D08D" w:themeFill="accent6" w:themeFillTint="99"/>
             <w:vAlign w:val="center"/>
           </w:tcPr>
@@ -2459,7 +2459,7 @@
         </w:tc>
         <w:tc>
           <w:tcPr>
-            <w:tcW w:w="2319" w:type="dxa"/>
+            <w:tcW w:w="2868" w:type="dxa"/>
             <w:shd w:val="clear" w:color="auto" w:fill="A8D08D" w:themeFill="accent6" w:themeFillTint="99"/>
             <w:vAlign w:val="center"/>
           </w:tcPr>
@@ -2516,7 +2516,7 @@
         </w:tc>
         <w:tc>
           <w:tcPr>
-            <w:tcW w:w="1740" w:type="dxa"/>
+            <w:tcW w:w="1980" w:type="dxa"/>
             <w:shd w:val="clear" w:color="auto" w:fill="A8D08D" w:themeFill="accent6" w:themeFillTint="99"/>
             <w:vAlign w:val="center"/>
           </w:tcPr>
@@ -2546,7 +2546,7 @@
       <w:tr>
         <w:tc>
           <w:tcPr>
-            <w:tcW w:w="628" w:type="dxa"/>
+            <w:tcW w:w="630" w:type="dxa"/>
             <w:shd w:val="clear" w:color="auto" w:fill="A8D08D" w:themeFill="accent6" w:themeFillTint="99"/>
             <w:vAlign w:val="center"/>
           </w:tcPr>
@@ -2574,7 +2574,7 @@
         </w:tc>
         <w:tc>
           <w:tcPr>
-            <w:tcW w:w="1559" w:type="dxa"/>
+            <w:tcW w:w="2372" w:type="dxa"/>
             <w:shd w:val="clear" w:color="auto" w:fill="A8D08D" w:themeFill="accent6" w:themeFillTint="99"/>
             <w:vAlign w:val="center"/>
           </w:tcPr>
@@ -2630,7 +2630,7 @@
         </w:tc>
         <w:tc>
           <w:tcPr>
-            <w:tcW w:w="2319" w:type="dxa"/>
+            <w:tcW w:w="2868" w:type="dxa"/>
             <w:shd w:val="clear" w:color="auto" w:fill="A8D08D" w:themeFill="accent6" w:themeFillTint="99"/>
             <w:vAlign w:val="center"/>
           </w:tcPr>
@@ -2658,7 +2658,7 @@
         </w:tc>
         <w:tc>
           <w:tcPr>
-            <w:tcW w:w="1740" w:type="dxa"/>
+            <w:tcW w:w="1980" w:type="dxa"/>
             <w:shd w:val="clear" w:color="auto" w:fill="A8D08D" w:themeFill="accent6" w:themeFillTint="99"/>
             <w:vAlign w:val="center"/>
           </w:tcPr>
